--- a/Plan van Aanpak.docx
+++ b/Plan van Aanpak.docx
@@ -22,15 +22,7 @@
         <w:t>In deze p</w:t>
       </w:r>
       <w:r>
-        <w:t xml:space="preserve">eriode hebben we de uitdaging gekregen om een “controller” te maken. Thomas Marcus Mathijs van Steen en Julian </w:t>
-      </w:r>
-      <w:proofErr w:type="spellStart"/>
-      <w:r>
-        <w:t>Kiro</w:t>
-      </w:r>
-      <w:proofErr w:type="spellEnd"/>
-      <w:r>
-        <w:t xml:space="preserve"> van Husen hebben ervoor gekozen om een </w:t>
+        <w:t xml:space="preserve">eriode hebben we de uitdaging gekregen om een “controller” te maken. Thomas Marcus Mathijs van Steen en Julian Kiro van Husen hebben ervoor gekozen om een </w:t>
       </w:r>
       <w:r>
         <w:t>spelletje</w:t>
@@ -82,10 +74,16 @@
         <w:t>Kortom, een</w:t>
       </w:r>
       <w:r>
-        <w:t xml:space="preserve"> leuk spelletje om met z’n tweeën te spelen! Maar pas op want dit spel is zo competitief en verslavend dat het voor veel </w:t>
-      </w:r>
-      <w:r>
-        <w:t>kapsones</w:t>
+        <w:t xml:space="preserve"> leuk spelletje om met z’n tweeën te spelen! Maar pas op want dit spel is zo competitief en verslavend dat het voor </w:t>
+      </w:r>
+      <w:r>
+        <w:t>een hoop</w:t>
+      </w:r>
+      <w:r>
+        <w:t xml:space="preserve"> </w:t>
+      </w:r>
+      <w:r>
+        <w:t>rumoerigheid</w:t>
       </w:r>
       <w:r>
         <w:t xml:space="preserve"> </w:t>
